--- a/CV_JunseokLee_May2024.docx
+++ b/CV_JunseokLee_May2024.docx
@@ -191,7 +191,14 @@
         </w:tc>
       </w:tr>
     </w:tbl>
-    <w:p/>
+    <w:p>
+      <w:pPr>
+        <w:rPr>
+          <w:sz w:val="36"/>
+          <w:szCs w:val="36"/>
+        </w:rPr>
+      </w:pPr>
+    </w:p>
     <w:p>
       <w:pPr>
         <w:rPr>
@@ -1075,8 +1082,8 @@
       <w:pPr>
         <w:rPr>
           <w:rFonts w:ascii="Roboto Mono for Powerline" w:hAnsi="Roboto Mono for Powerline"/>
-          <w:sz w:val="21"/>
-          <w:szCs w:val="21"/>
+          <w:sz w:val="28"/>
+          <w:szCs w:val="28"/>
         </w:rPr>
       </w:pPr>
     </w:p>

--- a/CV_JunseokLee_May2024.docx
+++ b/CV_JunseokLee_May2024.docx
@@ -345,14 +345,14 @@
     <w:p>
       <w:pPr>
         <w:rPr>
-          <w:rFonts w:ascii="Roboto Mono for Powerline" w:hAnsi="Roboto Mono for Powerline"/>
-          <w:sz w:val="21"/>
-          <w:szCs w:val="21"/>
-        </w:rPr>
-      </w:pPr>
-      <w:r>
-        <w:rPr>
-          <w:rFonts w:ascii="Roboto Mono for Powerline" w:hAnsi="Roboto Mono for Powerline"/>
+          <w:rFonts w:ascii="Roboto Mono Light for Powerline" w:hAnsi="Roboto Mono Light for Powerline"/>
+          <w:sz w:val="21"/>
+          <w:szCs w:val="21"/>
+        </w:rPr>
+      </w:pPr>
+      <w:r>
+        <w:rPr>
+          <w:rFonts w:ascii="Roboto Mono Light for Powerline" w:hAnsi="Roboto Mono Light for Powerline"/>
           <w:sz w:val="21"/>
           <w:szCs w:val="21"/>
         </w:rPr>
@@ -360,7 +360,7 @@
       </w:r>
       <w:r>
         <w:rPr>
-          <w:rFonts w:ascii="Roboto Mono for Powerline" w:hAnsi="Roboto Mono for Powerline"/>
+          <w:rFonts w:ascii="Roboto Mono Light for Powerline" w:hAnsi="Roboto Mono Light for Powerline"/>
           <w:sz w:val="21"/>
           <w:szCs w:val="21"/>
         </w:rPr>
@@ -368,7 +368,7 @@
       </w:r>
       <w:r>
         <w:rPr>
-          <w:rFonts w:ascii="Roboto Mono for Powerline" w:hAnsi="Roboto Mono for Powerline"/>
+          <w:rFonts w:ascii="Roboto Mono Light for Powerline" w:hAnsi="Roboto Mono Light for Powerline"/>
           <w:sz w:val="21"/>
           <w:szCs w:val="21"/>
         </w:rPr>
